--- a/Test Review/Revw Ch2,3.docx
+++ b/Test Review/Revw Ch2,3.docx
@@ -1,6 +1,6 @@
 
 <file path=word/document.xml><?xml version="1.0" encoding="utf-8"?>
-<w:document xmlns:wpc="http://schemas.microsoft.com/office/word/2010/wordprocessingCanvas" xmlns:cx="http://schemas.microsoft.com/office/drawing/2014/chartex" xmlns:cx1="http://schemas.microsoft.com/office/drawing/2015/9/8/chartex" xmlns:cx2="http://schemas.microsoft.com/office/drawing/2015/10/21/chartex" xmlns:cx3="http://schemas.microsoft.com/office/drawing/2016/5/9/chartex" xmlns:cx4="http://schemas.microsoft.com/office/drawing/2016/5/10/chartex" xmlns:cx5="http://schemas.microsoft.com/office/drawing/2016/5/11/chartex" xmlns:cx6="http://schemas.microsoft.com/office/drawing/2016/5/12/chartex" xmlns:cx7="http://schemas.microsoft.com/office/drawing/2016/5/13/chartex" xmlns:cx8="http://schemas.microsoft.com/office/drawing/2016/5/14/chartex" xmlns:mc="http://schemas.openxmlformats.org/markup-compatibility/2006" xmlns:aink="http://schemas.microsoft.com/office/drawing/2016/ink" xmlns:am3d="http://schemas.microsoft.com/office/drawing/2017/model3d" xmlns:o="urn:schemas-microsoft-com:office:office" xmlns:r="http://schemas.openxmlformats.org/officeDocument/2006/relationships" xmlns:m="http://schemas.openxmlformats.org/officeDocument/2006/math" xmlns:v="urn:schemas-microsoft-com:vml" xmlns:wp14="http://schemas.microsoft.com/office/word/2010/wordprocessingDrawing" xmlns:wp="http://schemas.openxmlformats.org/drawingml/2006/wordprocessingDrawing" xmlns:w10="urn:schemas-microsoft-com:office:word" xmlns:w="http://schemas.openxmlformats.org/wordprocessingml/2006/main" xmlns:w14="http://schemas.microsoft.com/office/word/2010/wordml" xmlns:w15="http://schemas.microsoft.com/office/word/2012/wordml" xmlns:w16cid="http://schemas.microsoft.com/office/word/2016/wordml/cid" xmlns:w16se="http://schemas.microsoft.com/office/word/2015/wordml/symex" xmlns:wpg="http://schemas.microsoft.com/office/word/2010/wordprocessingGroup" xmlns:wpi="http://schemas.microsoft.com/office/word/2010/wordprocessingInk" xmlns:wne="http://schemas.microsoft.com/office/word/2006/wordml" xmlns:wps="http://schemas.microsoft.com/office/word/2010/wordprocessingShape" mc:Ignorable="w14 w15 w16se w16cid wp14">
+<w:document xmlns:wpc="http://schemas.microsoft.com/office/word/2010/wordprocessingCanvas" xmlns:cx="http://schemas.microsoft.com/office/drawing/2014/chartex" xmlns:cx1="http://schemas.microsoft.com/office/drawing/2015/9/8/chartex" xmlns:cx2="http://schemas.microsoft.com/office/drawing/2015/10/21/chartex" xmlns:cx3="http://schemas.microsoft.com/office/drawing/2016/5/9/chartex" xmlns:cx4="http://schemas.microsoft.com/office/drawing/2016/5/10/chartex" xmlns:cx5="http://schemas.microsoft.com/office/drawing/2016/5/11/chartex" xmlns:cx6="http://schemas.microsoft.com/office/drawing/2016/5/12/chartex" xmlns:cx7="http://schemas.microsoft.com/office/drawing/2016/5/13/chartex" xmlns:cx8="http://schemas.microsoft.com/office/drawing/2016/5/14/chartex" xmlns:mc="http://schemas.openxmlformats.org/markup-compatibility/2006" xmlns:aink="http://schemas.microsoft.com/office/drawing/2016/ink" xmlns:am3d="http://schemas.microsoft.com/office/drawing/2017/model3d" xmlns:o="urn:schemas-microsoft-com:office:office" xmlns:oel="http://schemas.microsoft.com/office/2019/extlst" xmlns:r="http://schemas.openxmlformats.org/officeDocument/2006/relationships" xmlns:m="http://schemas.openxmlformats.org/officeDocument/2006/math" xmlns:v="urn:schemas-microsoft-com:vml" xmlns:wp14="http://schemas.microsoft.com/office/word/2010/wordprocessingDrawing" xmlns:wp="http://schemas.openxmlformats.org/drawingml/2006/wordprocessingDrawing" xmlns:w10="urn:schemas-microsoft-com:office:word" xmlns:w="http://schemas.openxmlformats.org/wordprocessingml/2006/main" xmlns:w14="http://schemas.microsoft.com/office/word/2010/wordml" xmlns:w15="http://schemas.microsoft.com/office/word/2012/wordml" xmlns:w16cex="http://schemas.microsoft.com/office/word/2018/wordml/cex" xmlns:w16cid="http://schemas.microsoft.com/office/word/2016/wordml/cid" xmlns:w16="http://schemas.microsoft.com/office/word/2018/wordml" xmlns:w16sdtdh="http://schemas.microsoft.com/office/word/2020/wordml/sdtdatahash" xmlns:w16se="http://schemas.microsoft.com/office/word/2015/wordml/symex" xmlns:wpg="http://schemas.microsoft.com/office/word/2010/wordprocessingGroup" xmlns:wpi="http://schemas.microsoft.com/office/word/2010/wordprocessingInk" xmlns:wne="http://schemas.microsoft.com/office/word/2006/wordml" xmlns:wps="http://schemas.microsoft.com/office/word/2010/wordprocessingShape" mc:Ignorable="w14 w15 w16se w16cid w16 w16cex w16sdtdh wp14">
   <w:body>
     <w:p>
       <w:pPr>
@@ -245,6 +245,50 @@
           <w:rFonts w:ascii="Times New Roman" w:hAnsi="Times New Roman" w:cs="Times New Roman"/>
         </w:rPr>
       </w:pPr>
+    </w:p>
+    <w:p>
+      <w:pPr>
+        <w:tabs>
+          <w:tab w:val="left" w:pos="540"/>
+          <w:tab w:val="left" w:pos="1080"/>
+          <w:tab w:val="left" w:pos="1620"/>
+          <w:tab w:val="left" w:pos="2160"/>
+        </w:tabs>
+        <w:rPr>
+          <w:rFonts w:ascii="Times New Roman" w:hAnsi="Times New Roman" w:cs="Times New Roman"/>
+          <w:b/>
+          <w:bCs/>
+        </w:rPr>
+      </w:pPr>
+      <w:r>
+        <w:rPr>
+          <w:rFonts w:ascii="Times New Roman" w:hAnsi="Times New Roman" w:cs="Times New Roman"/>
+          <w:b/>
+          <w:bCs/>
+        </w:rPr>
+        <w:t xml:space="preserve">For write back, memory is only changed when </w:t>
+      </w:r>
+      <w:r>
+        <w:rPr>
+          <w:rFonts w:ascii="Times New Roman" w:hAnsi="Times New Roman" w:cs="Times New Roman"/>
+          <w:b/>
+          <w:bCs/>
+        </w:rPr>
+        <w:t xml:space="preserve">the </w:t>
+      </w:r>
+    </w:p>
+    <w:p>
+      <w:pPr>
+        <w:tabs>
+          <w:tab w:val="left" w:pos="540"/>
+          <w:tab w:val="left" w:pos="1080"/>
+          <w:tab w:val="left" w:pos="1620"/>
+          <w:tab w:val="left" w:pos="2160"/>
+        </w:tabs>
+        <w:rPr>
+          <w:rFonts w:ascii="Times New Roman" w:hAnsi="Times New Roman" w:cs="Times New Roman"/>
+        </w:rPr>
+      </w:pPr>
       <w:r>
         <w:rPr>
           <w:rFonts w:ascii="Times New Roman" w:hAnsi="Times New Roman" w:cs="Times New Roman"/>
@@ -275,6 +319,84 @@
         </w:tabs>
         <w:rPr>
           <w:rFonts w:ascii="Times New Roman" w:hAnsi="Times New Roman" w:cs="Times New Roman"/>
+          <w:b/>
+          <w:bCs/>
+        </w:rPr>
+      </w:pPr>
+      <w:r>
+        <w:rPr>
+          <w:rFonts w:ascii="Times New Roman" w:hAnsi="Times New Roman" w:cs="Times New Roman"/>
+          <w:b/>
+          <w:bCs/>
+        </w:rPr>
+        <w:t xml:space="preserve">Pipelining is </w:t>
+      </w:r>
+      <w:r>
+        <w:rPr>
+          <w:rFonts w:ascii="Times New Roman" w:hAnsi="Times New Roman" w:cs="Times New Roman"/>
+          <w:b/>
+          <w:bCs/>
+        </w:rPr>
+        <w:t xml:space="preserve">a way to simulate </w:t>
+      </w:r>
+      <w:r>
+        <w:rPr>
+          <w:rFonts w:ascii="Times New Roman" w:hAnsi="Times New Roman" w:cs="Times New Roman"/>
+          <w:b/>
+          <w:bCs/>
+        </w:rPr>
+        <w:t>parallel</w:t>
+      </w:r>
+      <w:r>
+        <w:rPr>
+          <w:rFonts w:ascii="Times New Roman" w:hAnsi="Times New Roman" w:cs="Times New Roman"/>
+          <w:b/>
+          <w:bCs/>
+        </w:rPr>
+        <w:t xml:space="preserve"> </w:t>
+      </w:r>
+      <w:r>
+        <w:rPr>
+          <w:rFonts w:ascii="Times New Roman" w:hAnsi="Times New Roman" w:cs="Times New Roman"/>
+          <w:b/>
+          <w:bCs/>
+        </w:rPr>
+        <w:t xml:space="preserve">architecture. </w:t>
+      </w:r>
+      <w:r>
+        <w:rPr>
+          <w:rFonts w:ascii="Times New Roman" w:hAnsi="Times New Roman" w:cs="Times New Roman"/>
+          <w:b/>
+          <w:bCs/>
+        </w:rPr>
+        <w:t xml:space="preserve">During an execution of an instruction. Pipelining allows the fetching of the next instruction while still copying the current instruction to the instruction register. </w:t>
+      </w:r>
+    </w:p>
+    <w:p>
+      <w:pPr>
+        <w:tabs>
+          <w:tab w:val="left" w:pos="540"/>
+          <w:tab w:val="left" w:pos="1080"/>
+          <w:tab w:val="left" w:pos="1620"/>
+          <w:tab w:val="left" w:pos="2160"/>
+        </w:tabs>
+        <w:rPr>
+          <w:rFonts w:ascii="Times New Roman" w:hAnsi="Times New Roman" w:cs="Times New Roman"/>
+          <w:b/>
+          <w:bCs/>
+        </w:rPr>
+      </w:pPr>
+    </w:p>
+    <w:p>
+      <w:pPr>
+        <w:tabs>
+          <w:tab w:val="left" w:pos="540"/>
+          <w:tab w:val="left" w:pos="1080"/>
+          <w:tab w:val="left" w:pos="1620"/>
+          <w:tab w:val="left" w:pos="2160"/>
+        </w:tabs>
+        <w:rPr>
+          <w:rFonts w:ascii="Times New Roman" w:hAnsi="Times New Roman" w:cs="Times New Roman"/>
         </w:rPr>
       </w:pPr>
       <w:r>
@@ -295,6 +417,29 @@
         </w:rPr>
         <w:tab/>
         <w:t>When cache evicts something, what does it evict, and why does it do it?</w:t>
+      </w:r>
+    </w:p>
+    <w:p>
+      <w:pPr>
+        <w:tabs>
+          <w:tab w:val="left" w:pos="540"/>
+          <w:tab w:val="left" w:pos="1080"/>
+          <w:tab w:val="left" w:pos="1620"/>
+          <w:tab w:val="left" w:pos="2160"/>
+        </w:tabs>
+        <w:rPr>
+          <w:rFonts w:ascii="Times New Roman" w:hAnsi="Times New Roman" w:cs="Times New Roman"/>
+          <w:b/>
+          <w:bCs/>
+        </w:rPr>
+      </w:pPr>
+      <w:r>
+        <w:rPr>
+          <w:rFonts w:ascii="Times New Roman" w:hAnsi="Times New Roman" w:cs="Times New Roman"/>
+          <w:b/>
+          <w:bCs/>
+        </w:rPr>
+        <w:t xml:space="preserve">Cache evicts bocks which is just blocks of memory. It does this to make more space. This space is usually used for the next line of blocks. </w:t>
       </w:r>
     </w:p>
     <w:p>
@@ -1209,18 +1354,139 @@
         </w:rPr>
         <w:tab/>
       </w:r>
+      <w:r>
+        <w:rPr>
+          <w:rFonts w:ascii="Times New Roman" w:hAnsi="Times New Roman" w:cs="Times New Roman"/>
+        </w:rPr>
+        <w:t>dec</w:t>
+      </w:r>
+      <w:r>
+        <w:rPr>
+          <w:rFonts w:ascii="Times New Roman" w:hAnsi="Times New Roman" w:cs="Times New Roman"/>
+        </w:rPr>
+        <w:t xml:space="preserve"> </w:t>
+      </w:r>
+      <w:r>
+        <w:rPr>
+          <w:rFonts w:ascii="Times New Roman" w:hAnsi="Times New Roman" w:cs="Times New Roman"/>
+        </w:rPr>
+        <w:t>—</w:t>
+      </w:r>
+      <w:r>
+        <w:rPr>
+          <w:rFonts w:ascii="Times New Roman" w:hAnsi="Times New Roman" w:cs="Times New Roman"/>
+        </w:rPr>
+        <w:t xml:space="preserve"> </w:t>
+      </w:r>
+      <w:r>
+        <w:rPr>
+          <w:rFonts w:ascii="Times New Roman" w:hAnsi="Times New Roman" w:cs="Times New Roman"/>
+        </w:rPr>
+        <w:t>Decrement by 1</w:t>
+      </w:r>
+    </w:p>
+    <w:p>
+      <w:pPr>
+        <w:tabs>
+          <w:tab w:val="left" w:pos="540"/>
+          <w:tab w:val="left" w:pos="1080"/>
+          <w:tab w:val="left" w:pos="1620"/>
+          <w:tab w:val="left" w:pos="2160"/>
+        </w:tabs>
+        <w:rPr>
+          <w:rFonts w:ascii="Times New Roman" w:hAnsi="Times New Roman" w:cs="Times New Roman"/>
+        </w:rPr>
+      </w:pPr>
+      <w:r>
+        <w:rPr>
+          <w:rFonts w:ascii="Times New Roman" w:hAnsi="Times New Roman" w:cs="Times New Roman"/>
+        </w:rPr>
+        <w:tab/>
+      </w:r>
+      <w:r>
+        <w:rPr>
+          <w:rFonts w:ascii="Times New Roman" w:hAnsi="Times New Roman" w:cs="Times New Roman"/>
+        </w:rPr>
+        <w:tab/>
+        <w:t xml:space="preserve">mov </w:t>
+      </w:r>
+      <w:r>
+        <w:rPr>
+          <w:rFonts w:ascii="Times New Roman" w:hAnsi="Times New Roman" w:cs="Times New Roman"/>
+        </w:rPr>
+        <w:t>—</w:t>
+      </w:r>
+      <w:r>
+        <w:rPr>
+          <w:rFonts w:ascii="Times New Roman" w:hAnsi="Times New Roman" w:cs="Times New Roman"/>
+        </w:rPr>
+        <w:t xml:space="preserve"> Copy data</w:t>
+      </w:r>
+    </w:p>
+    <w:p>
+      <w:pPr>
+        <w:tabs>
+          <w:tab w:val="left" w:pos="540"/>
+          <w:tab w:val="left" w:pos="1080"/>
+          <w:tab w:val="left" w:pos="1620"/>
+          <w:tab w:val="left" w:pos="2160"/>
+        </w:tabs>
+        <w:rPr>
+          <w:rFonts w:ascii="Times New Roman" w:hAnsi="Times New Roman" w:cs="Times New Roman"/>
+        </w:rPr>
+      </w:pPr>
+      <w:r>
+        <w:rPr>
+          <w:rFonts w:ascii="Times New Roman" w:hAnsi="Times New Roman" w:cs="Times New Roman"/>
+        </w:rPr>
+        <w:tab/>
+      </w:r>
+      <w:r>
+        <w:rPr>
+          <w:rFonts w:ascii="Times New Roman" w:hAnsi="Times New Roman" w:cs="Times New Roman"/>
+        </w:rPr>
+        <w:tab/>
+      </w:r>
       <w:proofErr w:type="spellStart"/>
       <w:r>
         <w:rPr>
           <w:rFonts w:ascii="Times New Roman" w:hAnsi="Times New Roman" w:cs="Times New Roman"/>
         </w:rPr>
-        <w:t>dec</w:t>
+        <w:t>jne</w:t>
       </w:r>
       <w:proofErr w:type="spellEnd"/>
       <w:r>
         <w:rPr>
           <w:rFonts w:ascii="Times New Roman" w:hAnsi="Times New Roman" w:cs="Times New Roman"/>
         </w:rPr>
+        <w:t xml:space="preserve">, </w:t>
+      </w:r>
+      <w:proofErr w:type="spellStart"/>
+      <w:r>
+        <w:rPr>
+          <w:rFonts w:ascii="Times New Roman" w:hAnsi="Times New Roman" w:cs="Times New Roman"/>
+        </w:rPr>
+        <w:t>jnz</w:t>
+      </w:r>
+      <w:proofErr w:type="spellEnd"/>
+      <w:r>
+        <w:rPr>
+          <w:rFonts w:ascii="Times New Roman" w:hAnsi="Times New Roman" w:cs="Times New Roman"/>
+        </w:rPr>
+        <w:t xml:space="preserve">, </w:t>
+      </w:r>
+      <w:proofErr w:type="spellStart"/>
+      <w:r>
+        <w:rPr>
+          <w:rFonts w:ascii="Times New Roman" w:hAnsi="Times New Roman" w:cs="Times New Roman"/>
+        </w:rPr>
+        <w:t>jmp</w:t>
+      </w:r>
+      <w:proofErr w:type="spellEnd"/>
+      <w:r>
+        <w:rPr>
+          <w:rFonts w:ascii="Times New Roman" w:hAnsi="Times New Roman" w:cs="Times New Roman"/>
+        </w:rPr>
         <w:t xml:space="preserve"> </w:t>
       </w:r>
       <w:r>
@@ -1233,129 +1499,6 @@
         <w:rPr>
           <w:rFonts w:ascii="Times New Roman" w:hAnsi="Times New Roman" w:cs="Times New Roman"/>
         </w:rPr>
-        <w:t xml:space="preserve"> </w:t>
-      </w:r>
-      <w:r>
-        <w:rPr>
-          <w:rFonts w:ascii="Times New Roman" w:hAnsi="Times New Roman" w:cs="Times New Roman"/>
-        </w:rPr>
-        <w:t>Decrement by 1</w:t>
-      </w:r>
-    </w:p>
-    <w:p>
-      <w:pPr>
-        <w:tabs>
-          <w:tab w:val="left" w:pos="540"/>
-          <w:tab w:val="left" w:pos="1080"/>
-          <w:tab w:val="left" w:pos="1620"/>
-          <w:tab w:val="left" w:pos="2160"/>
-        </w:tabs>
-        <w:rPr>
-          <w:rFonts w:ascii="Times New Roman" w:hAnsi="Times New Roman" w:cs="Times New Roman"/>
-        </w:rPr>
-      </w:pPr>
-      <w:r>
-        <w:rPr>
-          <w:rFonts w:ascii="Times New Roman" w:hAnsi="Times New Roman" w:cs="Times New Roman"/>
-        </w:rPr>
-        <w:tab/>
-      </w:r>
-      <w:r>
-        <w:rPr>
-          <w:rFonts w:ascii="Times New Roman" w:hAnsi="Times New Roman" w:cs="Times New Roman"/>
-        </w:rPr>
-        <w:tab/>
-        <w:t xml:space="preserve">mov </w:t>
-      </w:r>
-      <w:r>
-        <w:rPr>
-          <w:rFonts w:ascii="Times New Roman" w:hAnsi="Times New Roman" w:cs="Times New Roman"/>
-        </w:rPr>
-        <w:t>—</w:t>
-      </w:r>
-      <w:r>
-        <w:rPr>
-          <w:rFonts w:ascii="Times New Roman" w:hAnsi="Times New Roman" w:cs="Times New Roman"/>
-        </w:rPr>
-        <w:t xml:space="preserve"> Copy data</w:t>
-      </w:r>
-    </w:p>
-    <w:p>
-      <w:pPr>
-        <w:tabs>
-          <w:tab w:val="left" w:pos="540"/>
-          <w:tab w:val="left" w:pos="1080"/>
-          <w:tab w:val="left" w:pos="1620"/>
-          <w:tab w:val="left" w:pos="2160"/>
-        </w:tabs>
-        <w:rPr>
-          <w:rFonts w:ascii="Times New Roman" w:hAnsi="Times New Roman" w:cs="Times New Roman"/>
-        </w:rPr>
-      </w:pPr>
-      <w:r>
-        <w:rPr>
-          <w:rFonts w:ascii="Times New Roman" w:hAnsi="Times New Roman" w:cs="Times New Roman"/>
-        </w:rPr>
-        <w:tab/>
-      </w:r>
-      <w:r>
-        <w:rPr>
-          <w:rFonts w:ascii="Times New Roman" w:hAnsi="Times New Roman" w:cs="Times New Roman"/>
-        </w:rPr>
-        <w:tab/>
-      </w:r>
-      <w:proofErr w:type="spellStart"/>
-      <w:r>
-        <w:rPr>
-          <w:rFonts w:ascii="Times New Roman" w:hAnsi="Times New Roman" w:cs="Times New Roman"/>
-        </w:rPr>
-        <w:t>jne</w:t>
-      </w:r>
-      <w:proofErr w:type="spellEnd"/>
-      <w:r>
-        <w:rPr>
-          <w:rFonts w:ascii="Times New Roman" w:hAnsi="Times New Roman" w:cs="Times New Roman"/>
-        </w:rPr>
-        <w:t xml:space="preserve">, </w:t>
-      </w:r>
-      <w:proofErr w:type="spellStart"/>
-      <w:r>
-        <w:rPr>
-          <w:rFonts w:ascii="Times New Roman" w:hAnsi="Times New Roman" w:cs="Times New Roman"/>
-        </w:rPr>
-        <w:t>jnz</w:t>
-      </w:r>
-      <w:proofErr w:type="spellEnd"/>
-      <w:r>
-        <w:rPr>
-          <w:rFonts w:ascii="Times New Roman" w:hAnsi="Times New Roman" w:cs="Times New Roman"/>
-        </w:rPr>
-        <w:t xml:space="preserve">, </w:t>
-      </w:r>
-      <w:proofErr w:type="spellStart"/>
-      <w:r>
-        <w:rPr>
-          <w:rFonts w:ascii="Times New Roman" w:hAnsi="Times New Roman" w:cs="Times New Roman"/>
-        </w:rPr>
-        <w:t>jmp</w:t>
-      </w:r>
-      <w:proofErr w:type="spellEnd"/>
-      <w:r>
-        <w:rPr>
-          <w:rFonts w:ascii="Times New Roman" w:hAnsi="Times New Roman" w:cs="Times New Roman"/>
-        </w:rPr>
-        <w:t xml:space="preserve"> </w:t>
-      </w:r>
-      <w:r>
-        <w:rPr>
-          <w:rFonts w:ascii="Times New Roman" w:hAnsi="Times New Roman" w:cs="Times New Roman"/>
-        </w:rPr>
-        <w:t>—</w:t>
-      </w:r>
-      <w:r>
-        <w:rPr>
-          <w:rFonts w:ascii="Times New Roman" w:hAnsi="Times New Roman" w:cs="Times New Roman"/>
-        </w:rPr>
         <w:t xml:space="preserve"> Jump instructions</w:t>
       </w:r>
     </w:p>
@@ -1369,6 +1512,7 @@
         <w:rPr>
           <w:rFonts w:ascii="Times New Roman" w:hAnsi="Times New Roman" w:cs="Times New Roman"/>
         </w:rPr>
+        <w:lastRenderedPageBreak/>
         <w:br w:type="page"/>
       </w:r>
     </w:p>
@@ -1467,7 +1611,308 @@
           <w:rFonts w:ascii="Times New Roman" w:hAnsi="Times New Roman" w:cs="Times New Roman"/>
         </w:rPr>
         <w:tab/>
-        <w:t xml:space="preserve">clock, cache, block, line, dirty bit, </w:t>
+      </w:r>
+      <w:r>
+        <w:rPr>
+          <w:rFonts w:ascii="Times New Roman" w:hAnsi="Times New Roman" w:cs="Times New Roman"/>
+        </w:rPr>
+        <w:t>C</w:t>
+      </w:r>
+      <w:r>
+        <w:rPr>
+          <w:rFonts w:ascii="Times New Roman" w:hAnsi="Times New Roman" w:cs="Times New Roman"/>
+        </w:rPr>
+        <w:t>lock</w:t>
+      </w:r>
+      <w:r>
+        <w:rPr>
+          <w:rFonts w:ascii="Times New Roman" w:hAnsi="Times New Roman" w:cs="Times New Roman"/>
+        </w:rPr>
+        <w:t xml:space="preserve"> </w:t>
+      </w:r>
+      <w:proofErr w:type="gramStart"/>
+      <w:r>
+        <w:rPr>
+          <w:rFonts w:ascii="Times New Roman" w:hAnsi="Times New Roman" w:cs="Times New Roman"/>
+        </w:rPr>
+        <w:t>–  A</w:t>
+      </w:r>
+      <w:proofErr w:type="gramEnd"/>
+      <w:r>
+        <w:rPr>
+          <w:rFonts w:ascii="Times New Roman" w:hAnsi="Times New Roman" w:cs="Times New Roman"/>
+        </w:rPr>
+        <w:t xml:space="preserve"> </w:t>
+      </w:r>
+      <w:r>
+        <w:rPr>
+          <w:rFonts w:ascii="Times New Roman" w:hAnsi="Times New Roman" w:cs="Times New Roman"/>
+        </w:rPr>
+        <w:t>device</w:t>
+      </w:r>
+      <w:r>
+        <w:rPr>
+          <w:rFonts w:ascii="Times New Roman" w:hAnsi="Times New Roman" w:cs="Times New Roman"/>
+        </w:rPr>
+        <w:t xml:space="preserve"> in the CPU that is forever keeping pace and </w:t>
+      </w:r>
+      <w:r>
+        <w:rPr>
+          <w:rFonts w:ascii="Times New Roman" w:hAnsi="Times New Roman" w:cs="Times New Roman"/>
+        </w:rPr>
+        <w:t xml:space="preserve">sets the speed of the CPU </w:t>
+      </w:r>
+    </w:p>
+    <w:p>
+      <w:pPr>
+        <w:tabs>
+          <w:tab w:val="left" w:pos="540"/>
+          <w:tab w:val="left" w:pos="1080"/>
+          <w:tab w:val="left" w:pos="1620"/>
+          <w:tab w:val="left" w:pos="2160"/>
+        </w:tabs>
+        <w:rPr>
+          <w:rFonts w:ascii="Times New Roman" w:hAnsi="Times New Roman" w:cs="Times New Roman"/>
+        </w:rPr>
+      </w:pPr>
+      <w:r>
+        <w:rPr>
+          <w:rFonts w:ascii="Times New Roman" w:hAnsi="Times New Roman" w:cs="Times New Roman"/>
+        </w:rPr>
+        <w:tab/>
+      </w:r>
+      <w:r>
+        <w:rPr>
+          <w:rFonts w:ascii="Times New Roman" w:hAnsi="Times New Roman" w:cs="Times New Roman"/>
+        </w:rPr>
+        <w:tab/>
+      </w:r>
+      <w:r>
+        <w:rPr>
+          <w:rFonts w:ascii="Times New Roman" w:hAnsi="Times New Roman" w:cs="Times New Roman"/>
+        </w:rPr>
+        <w:t xml:space="preserve"> </w:t>
+      </w:r>
+      <w:r>
+        <w:rPr>
+          <w:rFonts w:ascii="Times New Roman" w:hAnsi="Times New Roman" w:cs="Times New Roman"/>
+        </w:rPr>
+        <w:t>C</w:t>
+      </w:r>
+      <w:r>
+        <w:rPr>
+          <w:rFonts w:ascii="Times New Roman" w:hAnsi="Times New Roman" w:cs="Times New Roman"/>
+        </w:rPr>
+        <w:t>ache</w:t>
+      </w:r>
+      <w:r>
+        <w:rPr>
+          <w:rFonts w:ascii="Times New Roman" w:hAnsi="Times New Roman" w:cs="Times New Roman"/>
+        </w:rPr>
+        <w:t xml:space="preserve"> </w:t>
+      </w:r>
+      <w:r>
+        <w:rPr>
+          <w:rFonts w:ascii="Times New Roman" w:hAnsi="Times New Roman" w:cs="Times New Roman"/>
+        </w:rPr>
+        <w:t xml:space="preserve">– Memory stored in the </w:t>
+      </w:r>
+      <w:r>
+        <w:rPr>
+          <w:rFonts w:ascii="Times New Roman" w:hAnsi="Times New Roman" w:cs="Times New Roman"/>
+        </w:rPr>
+        <w:t>CPU</w:t>
+      </w:r>
+      <w:r>
+        <w:rPr>
+          <w:rFonts w:ascii="Times New Roman" w:hAnsi="Times New Roman" w:cs="Times New Roman"/>
+        </w:rPr>
+        <w:t xml:space="preserve"> </w:t>
+      </w:r>
+    </w:p>
+    <w:p>
+      <w:pPr>
+        <w:tabs>
+          <w:tab w:val="left" w:pos="540"/>
+          <w:tab w:val="left" w:pos="1080"/>
+          <w:tab w:val="left" w:pos="1620"/>
+          <w:tab w:val="left" w:pos="2160"/>
+        </w:tabs>
+        <w:rPr>
+          <w:rFonts w:ascii="Times New Roman" w:hAnsi="Times New Roman" w:cs="Times New Roman"/>
+        </w:rPr>
+      </w:pPr>
+      <w:r>
+        <w:rPr>
+          <w:rFonts w:ascii="Times New Roman" w:hAnsi="Times New Roman" w:cs="Times New Roman"/>
+        </w:rPr>
+        <w:tab/>
+      </w:r>
+      <w:r>
+        <w:rPr>
+          <w:rFonts w:ascii="Times New Roman" w:hAnsi="Times New Roman" w:cs="Times New Roman"/>
+        </w:rPr>
+        <w:tab/>
+      </w:r>
+      <w:r>
+        <w:rPr>
+          <w:rFonts w:ascii="Times New Roman" w:hAnsi="Times New Roman" w:cs="Times New Roman"/>
+        </w:rPr>
+        <w:t>block</w:t>
+      </w:r>
+      <w:r>
+        <w:rPr>
+          <w:rFonts w:ascii="Times New Roman" w:hAnsi="Times New Roman" w:cs="Times New Roman"/>
+        </w:rPr>
+        <w:t xml:space="preserve"> </w:t>
+      </w:r>
+      <w:r>
+        <w:rPr>
+          <w:rFonts w:ascii="Times New Roman" w:hAnsi="Times New Roman" w:cs="Times New Roman"/>
+        </w:rPr>
+        <w:t>– Made up of broken up chunks of memory</w:t>
+      </w:r>
+    </w:p>
+    <w:p>
+      <w:pPr>
+        <w:tabs>
+          <w:tab w:val="left" w:pos="540"/>
+          <w:tab w:val="left" w:pos="1080"/>
+          <w:tab w:val="left" w:pos="1620"/>
+          <w:tab w:val="left" w:pos="2160"/>
+        </w:tabs>
+        <w:rPr>
+          <w:rFonts w:ascii="Times New Roman" w:hAnsi="Times New Roman" w:cs="Times New Roman"/>
+        </w:rPr>
+      </w:pPr>
+      <w:r>
+        <w:rPr>
+          <w:rFonts w:ascii="Times New Roman" w:hAnsi="Times New Roman" w:cs="Times New Roman"/>
+        </w:rPr>
+        <w:t xml:space="preserve"> </w:t>
+      </w:r>
+      <w:r>
+        <w:rPr>
+          <w:rFonts w:ascii="Times New Roman" w:hAnsi="Times New Roman" w:cs="Times New Roman"/>
+        </w:rPr>
+        <w:tab/>
+      </w:r>
+      <w:r>
+        <w:rPr>
+          <w:rFonts w:ascii="Times New Roman" w:hAnsi="Times New Roman" w:cs="Times New Roman"/>
+        </w:rPr>
+        <w:tab/>
+      </w:r>
+      <w:r>
+        <w:rPr>
+          <w:rFonts w:ascii="Times New Roman" w:hAnsi="Times New Roman" w:cs="Times New Roman"/>
+        </w:rPr>
+        <w:t>line</w:t>
+      </w:r>
+      <w:r>
+        <w:rPr>
+          <w:rFonts w:ascii="Times New Roman" w:hAnsi="Times New Roman" w:cs="Times New Roman"/>
+        </w:rPr>
+        <w:t xml:space="preserve"> </w:t>
+      </w:r>
+      <w:r>
+        <w:rPr>
+          <w:rFonts w:ascii="Times New Roman" w:hAnsi="Times New Roman" w:cs="Times New Roman"/>
+        </w:rPr>
+        <w:t>–</w:t>
+      </w:r>
+      <w:r>
+        <w:rPr>
+          <w:rFonts w:ascii="Times New Roman" w:hAnsi="Times New Roman" w:cs="Times New Roman"/>
+        </w:rPr>
+        <w:t xml:space="preserve"> </w:t>
+      </w:r>
+      <w:r>
+        <w:rPr>
+          <w:rFonts w:ascii="Times New Roman" w:hAnsi="Times New Roman" w:cs="Times New Roman"/>
+        </w:rPr>
+        <w:t xml:space="preserve">a storage area dedicated in cache just for blocks </w:t>
+      </w:r>
+    </w:p>
+    <w:p>
+      <w:pPr>
+        <w:tabs>
+          <w:tab w:val="left" w:pos="540"/>
+          <w:tab w:val="left" w:pos="1080"/>
+          <w:tab w:val="left" w:pos="1620"/>
+          <w:tab w:val="left" w:pos="2160"/>
+        </w:tabs>
+        <w:rPr>
+          <w:rFonts w:ascii="Times New Roman" w:hAnsi="Times New Roman" w:cs="Times New Roman"/>
+        </w:rPr>
+      </w:pPr>
+      <w:r>
+        <w:rPr>
+          <w:rFonts w:ascii="Times New Roman" w:hAnsi="Times New Roman" w:cs="Times New Roman"/>
+        </w:rPr>
+        <w:tab/>
+      </w:r>
+      <w:r>
+        <w:rPr>
+          <w:rFonts w:ascii="Times New Roman" w:hAnsi="Times New Roman" w:cs="Times New Roman"/>
+        </w:rPr>
+        <w:tab/>
+      </w:r>
+      <w:r>
+        <w:rPr>
+          <w:rFonts w:ascii="Times New Roman" w:hAnsi="Times New Roman" w:cs="Times New Roman"/>
+        </w:rPr>
+        <w:t>dirty bit</w:t>
+      </w:r>
+      <w:r>
+        <w:rPr>
+          <w:rFonts w:ascii="Times New Roman" w:hAnsi="Times New Roman" w:cs="Times New Roman"/>
+        </w:rPr>
+        <w:t xml:space="preserve"> </w:t>
+      </w:r>
+      <w:r>
+        <w:rPr>
+          <w:rFonts w:ascii="Times New Roman" w:hAnsi="Times New Roman" w:cs="Times New Roman"/>
+        </w:rPr>
+        <w:t>–</w:t>
+      </w:r>
+      <w:r>
+        <w:rPr>
+          <w:rFonts w:ascii="Times New Roman" w:hAnsi="Times New Roman" w:cs="Times New Roman"/>
+        </w:rPr>
+        <w:t xml:space="preserve"> </w:t>
+      </w:r>
+      <w:r>
+        <w:rPr>
+          <w:rFonts w:ascii="Times New Roman" w:hAnsi="Times New Roman" w:cs="Times New Roman"/>
+        </w:rPr>
+        <w:t xml:space="preserve">A bit that is </w:t>
+      </w:r>
+      <w:r>
+        <w:rPr>
+          <w:rFonts w:ascii="Times New Roman" w:hAnsi="Times New Roman" w:cs="Times New Roman"/>
+        </w:rPr>
+        <w:t>associated</w:t>
+      </w:r>
+      <w:r>
+        <w:rPr>
+          <w:rFonts w:ascii="Times New Roman" w:hAnsi="Times New Roman" w:cs="Times New Roman"/>
+        </w:rPr>
+        <w:t xml:space="preserve"> with a block of memory that tells if that block </w:t>
+      </w:r>
+      <w:proofErr w:type="spellStart"/>
+      <w:r>
+        <w:rPr>
+          <w:rFonts w:ascii="Times New Roman" w:hAnsi="Times New Roman" w:cs="Times New Roman"/>
+        </w:rPr>
+        <w:t>as</w:t>
+      </w:r>
+      <w:proofErr w:type="spellEnd"/>
+      <w:r>
+        <w:rPr>
+          <w:rFonts w:ascii="Times New Roman" w:hAnsi="Times New Roman" w:cs="Times New Roman"/>
+        </w:rPr>
+        <w:t xml:space="preserve"> been modified or not</w:t>
       </w:r>
     </w:p>
     <w:p>
@@ -1537,6 +1982,121 @@
         <w:rPr>
           <w:rFonts w:ascii="Times New Roman" w:hAnsi="Times New Roman" w:cs="Times New Roman"/>
         </w:rPr>
+        <w:t xml:space="preserve">Write Back </w:t>
+      </w:r>
+      <w:r>
+        <w:rPr>
+          <w:rFonts w:ascii="Times New Roman" w:hAnsi="Times New Roman" w:cs="Times New Roman"/>
+        </w:rPr>
+        <w:t>– cache</w:t>
+      </w:r>
+      <w:r>
+        <w:rPr>
+          <w:rFonts w:ascii="Times New Roman" w:hAnsi="Times New Roman" w:cs="Times New Roman"/>
+        </w:rPr>
+        <w:t xml:space="preserve"> only write to memory when it </w:t>
+      </w:r>
+      <w:r>
+        <w:rPr>
+          <w:rFonts w:ascii="Times New Roman" w:hAnsi="Times New Roman" w:cs="Times New Roman"/>
+        </w:rPr>
+        <w:t>evicts a block of memory</w:t>
+      </w:r>
+    </w:p>
+    <w:p>
+      <w:pPr>
+        <w:tabs>
+          <w:tab w:val="left" w:pos="540"/>
+          <w:tab w:val="left" w:pos="1080"/>
+          <w:tab w:val="left" w:pos="1620"/>
+          <w:tab w:val="left" w:pos="2160"/>
+        </w:tabs>
+        <w:rPr>
+          <w:rFonts w:ascii="Times New Roman" w:hAnsi="Times New Roman" w:cs="Times New Roman"/>
+        </w:rPr>
+      </w:pPr>
+    </w:p>
+    <w:p>
+      <w:pPr>
+        <w:tabs>
+          <w:tab w:val="left" w:pos="540"/>
+          <w:tab w:val="left" w:pos="1080"/>
+          <w:tab w:val="left" w:pos="1620"/>
+          <w:tab w:val="left" w:pos="2160"/>
+        </w:tabs>
+        <w:rPr>
+          <w:rFonts w:ascii="Times New Roman" w:hAnsi="Times New Roman" w:cs="Times New Roman"/>
+        </w:rPr>
+      </w:pPr>
+      <w:r>
+        <w:rPr>
+          <w:rFonts w:ascii="Times New Roman" w:hAnsi="Times New Roman" w:cs="Times New Roman"/>
+        </w:rPr>
+        <w:t xml:space="preserve">Write Though – </w:t>
+      </w:r>
+      <w:r>
+        <w:rPr>
+          <w:rFonts w:ascii="Times New Roman" w:hAnsi="Times New Roman" w:cs="Times New Roman"/>
+        </w:rPr>
+        <w:t xml:space="preserve">Changes in cache also </w:t>
+      </w:r>
+      <w:proofErr w:type="spellStart"/>
+      <w:r>
+        <w:rPr>
+          <w:rFonts w:ascii="Times New Roman" w:hAnsi="Times New Roman" w:cs="Times New Roman"/>
+        </w:rPr>
+        <w:t>chages</w:t>
+      </w:r>
+      <w:proofErr w:type="spellEnd"/>
+      <w:r>
+        <w:rPr>
+          <w:rFonts w:ascii="Times New Roman" w:hAnsi="Times New Roman" w:cs="Times New Roman"/>
+        </w:rPr>
+        <w:t xml:space="preserve"> memory </w:t>
+      </w:r>
+    </w:p>
+    <w:p>
+      <w:pPr>
+        <w:tabs>
+          <w:tab w:val="left" w:pos="540"/>
+          <w:tab w:val="left" w:pos="1080"/>
+          <w:tab w:val="left" w:pos="1620"/>
+          <w:tab w:val="left" w:pos="2160"/>
+        </w:tabs>
+        <w:rPr>
+          <w:rFonts w:ascii="Times New Roman" w:hAnsi="Times New Roman" w:cs="Times New Roman"/>
+        </w:rPr>
+      </w:pPr>
+    </w:p>
+    <w:p>
+      <w:pPr>
+        <w:tabs>
+          <w:tab w:val="left" w:pos="540"/>
+          <w:tab w:val="left" w:pos="1080"/>
+          <w:tab w:val="left" w:pos="1620"/>
+          <w:tab w:val="left" w:pos="2160"/>
+        </w:tabs>
+        <w:rPr>
+          <w:rFonts w:ascii="Times New Roman" w:hAnsi="Times New Roman" w:cs="Times New Roman"/>
+        </w:rPr>
+      </w:pPr>
+    </w:p>
+    <w:p>
+      <w:pPr>
+        <w:tabs>
+          <w:tab w:val="left" w:pos="540"/>
+          <w:tab w:val="left" w:pos="1080"/>
+          <w:tab w:val="left" w:pos="1620"/>
+          <w:tab w:val="left" w:pos="2160"/>
+        </w:tabs>
+        <w:rPr>
+          <w:rFonts w:ascii="Times New Roman" w:hAnsi="Times New Roman" w:cs="Times New Roman"/>
+        </w:rPr>
+      </w:pPr>
+      <w:r>
+        <w:rPr>
+          <w:rFonts w:ascii="Times New Roman" w:hAnsi="Times New Roman" w:cs="Times New Roman"/>
+        </w:rPr>
         <w:t xml:space="preserve">3.  </w:t>
       </w:r>
       <w:r>
@@ -1575,6 +2135,38 @@
         <w:rPr>
           <w:rFonts w:ascii="Times New Roman" w:hAnsi="Times New Roman" w:cs="Times New Roman"/>
         </w:rPr>
+        <w:t xml:space="preserve">The memories </w:t>
+      </w:r>
+    </w:p>
+    <w:p>
+      <w:pPr>
+        <w:tabs>
+          <w:tab w:val="left" w:pos="540"/>
+          <w:tab w:val="left" w:pos="1080"/>
+          <w:tab w:val="left" w:pos="1620"/>
+          <w:tab w:val="left" w:pos="2160"/>
+        </w:tabs>
+        <w:rPr>
+          <w:rFonts w:ascii="Times New Roman" w:hAnsi="Times New Roman" w:cs="Times New Roman"/>
+        </w:rPr>
+      </w:pPr>
+    </w:p>
+    <w:p>
+      <w:pPr>
+        <w:tabs>
+          <w:tab w:val="left" w:pos="540"/>
+          <w:tab w:val="left" w:pos="1080"/>
+          <w:tab w:val="left" w:pos="1620"/>
+          <w:tab w:val="left" w:pos="2160"/>
+        </w:tabs>
+        <w:rPr>
+          <w:rFonts w:ascii="Times New Roman" w:hAnsi="Times New Roman" w:cs="Times New Roman"/>
+        </w:rPr>
+      </w:pPr>
+      <w:r>
+        <w:rPr>
+          <w:rFonts w:ascii="Times New Roman" w:hAnsi="Times New Roman" w:cs="Times New Roman"/>
+        </w:rPr>
         <w:t xml:space="preserve">2.  Tell </w:t>
       </w:r>
       <w:r>
@@ -1613,6 +2205,95 @@
         <w:rPr>
           <w:rFonts w:ascii="Times New Roman" w:hAnsi="Times New Roman" w:cs="Times New Roman"/>
         </w:rPr>
+        <w:t xml:space="preserve">Fetch </w:t>
+      </w:r>
+    </w:p>
+    <w:p>
+      <w:pPr>
+        <w:tabs>
+          <w:tab w:val="left" w:pos="540"/>
+          <w:tab w:val="left" w:pos="1080"/>
+          <w:tab w:val="left" w:pos="1620"/>
+          <w:tab w:val="left" w:pos="2160"/>
+        </w:tabs>
+        <w:rPr>
+          <w:rFonts w:ascii="Times New Roman" w:hAnsi="Times New Roman" w:cs="Times New Roman"/>
+        </w:rPr>
+      </w:pPr>
+      <w:r>
+        <w:rPr>
+          <w:rFonts w:ascii="Times New Roman" w:hAnsi="Times New Roman" w:cs="Times New Roman"/>
+        </w:rPr>
+        <w:t xml:space="preserve">Update </w:t>
+      </w:r>
+    </w:p>
+    <w:p>
+      <w:pPr>
+        <w:tabs>
+          <w:tab w:val="left" w:pos="540"/>
+          <w:tab w:val="left" w:pos="1080"/>
+          <w:tab w:val="left" w:pos="1620"/>
+          <w:tab w:val="left" w:pos="2160"/>
+        </w:tabs>
+        <w:rPr>
+          <w:rFonts w:ascii="Times New Roman" w:hAnsi="Times New Roman" w:cs="Times New Roman"/>
+        </w:rPr>
+      </w:pPr>
+      <w:r>
+        <w:rPr>
+          <w:rFonts w:ascii="Times New Roman" w:hAnsi="Times New Roman" w:cs="Times New Roman"/>
+        </w:rPr>
+        <w:t xml:space="preserve">Copy </w:t>
+      </w:r>
+    </w:p>
+    <w:p>
+      <w:pPr>
+        <w:tabs>
+          <w:tab w:val="left" w:pos="540"/>
+          <w:tab w:val="left" w:pos="1080"/>
+          <w:tab w:val="left" w:pos="1620"/>
+          <w:tab w:val="left" w:pos="2160"/>
+        </w:tabs>
+        <w:rPr>
+          <w:rFonts w:ascii="Times New Roman" w:hAnsi="Times New Roman" w:cs="Times New Roman"/>
+        </w:rPr>
+      </w:pPr>
+      <w:r>
+        <w:rPr>
+          <w:rFonts w:ascii="Times New Roman" w:hAnsi="Times New Roman" w:cs="Times New Roman"/>
+        </w:rPr>
+        <w:t xml:space="preserve">Execute </w:t>
+      </w:r>
+    </w:p>
+    <w:p>
+      <w:pPr>
+        <w:tabs>
+          <w:tab w:val="left" w:pos="540"/>
+          <w:tab w:val="left" w:pos="1080"/>
+          <w:tab w:val="left" w:pos="1620"/>
+          <w:tab w:val="left" w:pos="2160"/>
+        </w:tabs>
+        <w:rPr>
+          <w:rFonts w:ascii="Times New Roman" w:hAnsi="Times New Roman" w:cs="Times New Roman"/>
+        </w:rPr>
+      </w:pPr>
+    </w:p>
+    <w:p>
+      <w:pPr>
+        <w:tabs>
+          <w:tab w:val="left" w:pos="540"/>
+          <w:tab w:val="left" w:pos="1080"/>
+          <w:tab w:val="left" w:pos="1620"/>
+          <w:tab w:val="left" w:pos="2160"/>
+        </w:tabs>
+        <w:rPr>
+          <w:rFonts w:ascii="Times New Roman" w:hAnsi="Times New Roman" w:cs="Times New Roman"/>
+        </w:rPr>
+      </w:pPr>
+      <w:r>
+        <w:rPr>
+          <w:rFonts w:ascii="Times New Roman" w:hAnsi="Times New Roman" w:cs="Times New Roman"/>
+        </w:rPr>
         <w:t xml:space="preserve">3.  Explain how the CPU uses the </w:t>
       </w:r>
       <w:r>
@@ -1626,6 +2307,57 @@
           <w:rFonts w:ascii="Times New Roman" w:hAnsi="Times New Roman" w:cs="Times New Roman"/>
         </w:rPr>
         <w:t>R and MDR</w:t>
+      </w:r>
+    </w:p>
+    <w:p>
+      <w:pPr>
+        <w:tabs>
+          <w:tab w:val="left" w:pos="540"/>
+          <w:tab w:val="left" w:pos="1080"/>
+          <w:tab w:val="left" w:pos="1620"/>
+          <w:tab w:val="left" w:pos="2160"/>
+        </w:tabs>
+        <w:rPr>
+          <w:rFonts w:ascii="Times New Roman" w:hAnsi="Times New Roman" w:cs="Times New Roman"/>
+        </w:rPr>
+      </w:pPr>
+    </w:p>
+    <w:p>
+      <w:pPr>
+        <w:tabs>
+          <w:tab w:val="left" w:pos="540"/>
+          <w:tab w:val="left" w:pos="1080"/>
+          <w:tab w:val="left" w:pos="1620"/>
+          <w:tab w:val="left" w:pos="2160"/>
+        </w:tabs>
+        <w:rPr>
+          <w:rFonts w:ascii="Times New Roman" w:hAnsi="Times New Roman" w:cs="Times New Roman"/>
+        </w:rPr>
+      </w:pPr>
+      <w:r>
+        <w:rPr>
+          <w:rFonts w:ascii="Times New Roman" w:hAnsi="Times New Roman" w:cs="Times New Roman"/>
+        </w:rPr>
+        <w:t xml:space="preserve">MAR – Memory address register </w:t>
+      </w:r>
+    </w:p>
+    <w:p>
+      <w:pPr>
+        <w:tabs>
+          <w:tab w:val="left" w:pos="540"/>
+          <w:tab w:val="left" w:pos="1080"/>
+          <w:tab w:val="left" w:pos="1620"/>
+          <w:tab w:val="left" w:pos="2160"/>
+        </w:tabs>
+        <w:rPr>
+          <w:rFonts w:ascii="Times New Roman" w:hAnsi="Times New Roman" w:cs="Times New Roman"/>
+        </w:rPr>
+      </w:pPr>
+      <w:r>
+        <w:rPr>
+          <w:rFonts w:ascii="Times New Roman" w:hAnsi="Times New Roman" w:cs="Times New Roman"/>
+        </w:rPr>
+        <w:t xml:space="preserve">MDR – Memory data register </w:t>
       </w:r>
     </w:p>
     <w:p>
@@ -1986,6 +2718,7 @@
         <w:rPr>
           <w:rFonts w:ascii="Times New Roman" w:hAnsi="Times New Roman" w:cs="Times New Roman"/>
         </w:rPr>
+        <w:lastRenderedPageBreak/>
         <w:t xml:space="preserve">12.  </w:t>
       </w:r>
       <w:r>
@@ -2308,13 +3041,7 @@
         <w:rPr>
           <w:rFonts w:ascii="Times New Roman" w:hAnsi="Times New Roman" w:cs="Times New Roman"/>
         </w:rPr>
-        <w:t xml:space="preserve">    </w:t>
-      </w:r>
-      <w:r>
-        <w:rPr>
-          <w:rFonts w:ascii="Times New Roman" w:hAnsi="Times New Roman" w:cs="Times New Roman"/>
-        </w:rPr>
-        <w:t>%</w:t>
+        <w:t xml:space="preserve">    %</w:t>
       </w:r>
       <w:proofErr w:type="spellStart"/>
       <w:r>
@@ -2370,8 +3097,6 @@
         </w:rPr>
         <w:t>15.  What is the difference between a hardware instruction and an assembler directive?</w:t>
       </w:r>
-      <w:bookmarkStart w:id="0" w:name="_GoBack"/>
-      <w:bookmarkEnd w:id="0"/>
     </w:p>
     <w:sectPr>
       <w:pgSz w:w="12240" w:h="15840"/>
@@ -2384,7 +3109,7 @@
 </file>
 
 <file path=word/numbering.xml><?xml version="1.0" encoding="utf-8"?>
-<w:numbering xmlns:wpc="http://schemas.microsoft.com/office/word/2010/wordprocessingCanvas" xmlns:cx="http://schemas.microsoft.com/office/drawing/2014/chartex" xmlns:cx1="http://schemas.microsoft.com/office/drawing/2015/9/8/chartex" xmlns:cx2="http://schemas.microsoft.com/office/drawing/2015/10/21/chartex" xmlns:cx3="http://schemas.microsoft.com/office/drawing/2016/5/9/chartex" xmlns:cx4="http://schemas.microsoft.com/office/drawing/2016/5/10/chartex" xmlns:cx5="http://schemas.microsoft.com/office/drawing/2016/5/11/chartex" xmlns:cx6="http://schemas.microsoft.com/office/drawing/2016/5/12/chartex" xmlns:cx7="http://schemas.microsoft.com/office/drawing/2016/5/13/chartex" xmlns:cx8="http://schemas.microsoft.com/office/drawing/2016/5/14/chartex" xmlns:mc="http://schemas.openxmlformats.org/markup-compatibility/2006" xmlns:aink="http://schemas.microsoft.com/office/drawing/2016/ink" xmlns:am3d="http://schemas.microsoft.com/office/drawing/2017/model3d" xmlns:o="urn:schemas-microsoft-com:office:office" xmlns:r="http://schemas.openxmlformats.org/officeDocument/2006/relationships" xmlns:m="http://schemas.openxmlformats.org/officeDocument/2006/math" xmlns:v="urn:schemas-microsoft-com:vml" xmlns:wp14="http://schemas.microsoft.com/office/word/2010/wordprocessingDrawing" xmlns:wp="http://schemas.openxmlformats.org/drawingml/2006/wordprocessingDrawing" xmlns:w10="urn:schemas-microsoft-com:office:word" xmlns:w="http://schemas.openxmlformats.org/wordprocessingml/2006/main" xmlns:w14="http://schemas.microsoft.com/office/word/2010/wordml" xmlns:w15="http://schemas.microsoft.com/office/word/2012/wordml" xmlns:w16cid="http://schemas.microsoft.com/office/word/2016/wordml/cid" xmlns:w16se="http://schemas.microsoft.com/office/word/2015/wordml/symex" xmlns:wpg="http://schemas.microsoft.com/office/word/2010/wordprocessingGroup" xmlns:wpi="http://schemas.microsoft.com/office/word/2010/wordprocessingInk" xmlns:wne="http://schemas.microsoft.com/office/word/2006/wordml" xmlns:wps="http://schemas.microsoft.com/office/word/2010/wordprocessingShape" mc:Ignorable="w14 w15 w16se w16cid wp14">
+<w:numbering xmlns:wpc="http://schemas.microsoft.com/office/word/2010/wordprocessingCanvas" xmlns:cx="http://schemas.microsoft.com/office/drawing/2014/chartex" xmlns:cx1="http://schemas.microsoft.com/office/drawing/2015/9/8/chartex" xmlns:cx2="http://schemas.microsoft.com/office/drawing/2015/10/21/chartex" xmlns:cx3="http://schemas.microsoft.com/office/drawing/2016/5/9/chartex" xmlns:cx4="http://schemas.microsoft.com/office/drawing/2016/5/10/chartex" xmlns:cx5="http://schemas.microsoft.com/office/drawing/2016/5/11/chartex" xmlns:cx6="http://schemas.microsoft.com/office/drawing/2016/5/12/chartex" xmlns:cx7="http://schemas.microsoft.com/office/drawing/2016/5/13/chartex" xmlns:cx8="http://schemas.microsoft.com/office/drawing/2016/5/14/chartex" xmlns:mc="http://schemas.openxmlformats.org/markup-compatibility/2006" xmlns:aink="http://schemas.microsoft.com/office/drawing/2016/ink" xmlns:am3d="http://schemas.microsoft.com/office/drawing/2017/model3d" xmlns:o="urn:schemas-microsoft-com:office:office" xmlns:oel="http://schemas.microsoft.com/office/2019/extlst" xmlns:r="http://schemas.openxmlformats.org/officeDocument/2006/relationships" xmlns:m="http://schemas.openxmlformats.org/officeDocument/2006/math" xmlns:v="urn:schemas-microsoft-com:vml" xmlns:wp14="http://schemas.microsoft.com/office/word/2010/wordprocessingDrawing" xmlns:wp="http://schemas.openxmlformats.org/drawingml/2006/wordprocessingDrawing" xmlns:w10="urn:schemas-microsoft-com:office:word" xmlns:w="http://schemas.openxmlformats.org/wordprocessingml/2006/main" xmlns:w14="http://schemas.microsoft.com/office/word/2010/wordml" xmlns:w15="http://schemas.microsoft.com/office/word/2012/wordml" xmlns:w16cex="http://schemas.microsoft.com/office/word/2018/wordml/cex" xmlns:w16cid="http://schemas.microsoft.com/office/word/2016/wordml/cid" xmlns:w16="http://schemas.microsoft.com/office/word/2018/wordml" xmlns:w16sdtdh="http://schemas.microsoft.com/office/word/2020/wordml/sdtdatahash" xmlns:w16se="http://schemas.microsoft.com/office/word/2015/wordml/symex" xmlns:wpg="http://schemas.microsoft.com/office/word/2010/wordprocessingGroup" xmlns:wpi="http://schemas.microsoft.com/office/word/2010/wordprocessingInk" xmlns:wne="http://schemas.microsoft.com/office/word/2006/wordml" xmlns:wps="http://schemas.microsoft.com/office/word/2010/wordprocessingShape" mc:Ignorable="w14 w15 w16se w16cid w16 w16cex w16sdtdh wp14">
   <w:abstractNum w:abstractNumId="0" w15:restartNumberingAfterBreak="0">
     <w:nsid w:val="FFFFFF7C"/>
     <w:multiLevelType w:val="singleLevel"/>
@@ -3693,80 +4418,80 @@
       </w:pPr>
     </w:lvl>
   </w:abstractNum>
-  <w:num w:numId="1">
+  <w:num w:numId="1" w16cid:durableId="1744137571">
     <w:abstractNumId w:val="19"/>
   </w:num>
-  <w:num w:numId="2">
+  <w:num w:numId="2" w16cid:durableId="306672212">
     <w:abstractNumId w:val="12"/>
   </w:num>
-  <w:num w:numId="3">
+  <w:num w:numId="3" w16cid:durableId="1585724720">
     <w:abstractNumId w:val="10"/>
   </w:num>
-  <w:num w:numId="4">
+  <w:num w:numId="4" w16cid:durableId="498350057">
     <w:abstractNumId w:val="21"/>
   </w:num>
-  <w:num w:numId="5">
+  <w:num w:numId="5" w16cid:durableId="1619339780">
     <w:abstractNumId w:val="13"/>
   </w:num>
-  <w:num w:numId="6">
+  <w:num w:numId="6" w16cid:durableId="357849866">
     <w:abstractNumId w:val="16"/>
   </w:num>
-  <w:num w:numId="7">
+  <w:num w:numId="7" w16cid:durableId="1175223071">
     <w:abstractNumId w:val="18"/>
   </w:num>
-  <w:num w:numId="8">
+  <w:num w:numId="8" w16cid:durableId="1950893122">
     <w:abstractNumId w:val="9"/>
   </w:num>
-  <w:num w:numId="9">
+  <w:num w:numId="9" w16cid:durableId="1042827461">
     <w:abstractNumId w:val="7"/>
   </w:num>
-  <w:num w:numId="10">
+  <w:num w:numId="10" w16cid:durableId="263655908">
     <w:abstractNumId w:val="6"/>
   </w:num>
-  <w:num w:numId="11">
+  <w:num w:numId="11" w16cid:durableId="1182358964">
     <w:abstractNumId w:val="5"/>
   </w:num>
-  <w:num w:numId="12">
+  <w:num w:numId="12" w16cid:durableId="1809131830">
     <w:abstractNumId w:val="4"/>
   </w:num>
-  <w:num w:numId="13">
+  <w:num w:numId="13" w16cid:durableId="1365518194">
     <w:abstractNumId w:val="8"/>
   </w:num>
-  <w:num w:numId="14">
+  <w:num w:numId="14" w16cid:durableId="245697061">
     <w:abstractNumId w:val="3"/>
   </w:num>
-  <w:num w:numId="15">
+  <w:num w:numId="15" w16cid:durableId="1970088128">
     <w:abstractNumId w:val="2"/>
   </w:num>
-  <w:num w:numId="16">
+  <w:num w:numId="16" w16cid:durableId="1193151996">
     <w:abstractNumId w:val="1"/>
   </w:num>
-  <w:num w:numId="17">
+  <w:num w:numId="17" w16cid:durableId="909845284">
     <w:abstractNumId w:val="0"/>
   </w:num>
-  <w:num w:numId="18">
+  <w:num w:numId="18" w16cid:durableId="1472404181">
     <w:abstractNumId w:val="14"/>
   </w:num>
-  <w:num w:numId="19">
+  <w:num w:numId="19" w16cid:durableId="518356434">
     <w:abstractNumId w:val="15"/>
   </w:num>
-  <w:num w:numId="20">
+  <w:num w:numId="20" w16cid:durableId="719600358">
     <w:abstractNumId w:val="20"/>
   </w:num>
-  <w:num w:numId="21">
+  <w:num w:numId="21" w16cid:durableId="1790123243">
     <w:abstractNumId w:val="17"/>
   </w:num>
-  <w:num w:numId="22">
+  <w:num w:numId="22" w16cid:durableId="1128670158">
     <w:abstractNumId w:val="11"/>
   </w:num>
-  <w:num w:numId="23">
+  <w:num w:numId="23" w16cid:durableId="677149201">
     <w:abstractNumId w:val="22"/>
   </w:num>
 </w:numbering>
 </file>
 
 <file path=word/styles.xml><?xml version="1.0" encoding="utf-8"?>
-<w:styles xmlns:mc="http://schemas.openxmlformats.org/markup-compatibility/2006" xmlns:r="http://schemas.openxmlformats.org/officeDocument/2006/relationships" xmlns:w="http://schemas.openxmlformats.org/wordprocessingml/2006/main" xmlns:w14="http://schemas.microsoft.com/office/word/2010/wordml" xmlns:w15="http://schemas.microsoft.com/office/word/2012/wordml" xmlns:w16cid="http://schemas.microsoft.com/office/word/2016/wordml/cid" xmlns:w16se="http://schemas.microsoft.com/office/word/2015/wordml/symex" mc:Ignorable="w14 w15 w16se w16cid">
+<w:styles xmlns:mc="http://schemas.openxmlformats.org/markup-compatibility/2006" xmlns:r="http://schemas.openxmlformats.org/officeDocument/2006/relationships" xmlns:w="http://schemas.openxmlformats.org/wordprocessingml/2006/main" xmlns:w14="http://schemas.microsoft.com/office/word/2010/wordml" xmlns:w15="http://schemas.microsoft.com/office/word/2012/wordml" xmlns:w16cex="http://schemas.microsoft.com/office/word/2018/wordml/cex" xmlns:w16cid="http://schemas.microsoft.com/office/word/2016/wordml/cid" xmlns:w16="http://schemas.microsoft.com/office/word/2018/wordml" xmlns:w16sdtdh="http://schemas.microsoft.com/office/word/2020/wordml/sdtdatahash" xmlns:w16se="http://schemas.microsoft.com/office/word/2015/wordml/symex" mc:Ignorable="w14 w15 w16se w16cid w16 w16cex w16sdtdh">
   <w:docDefaults>
     <w:rPrDefault>
       <w:rPr>
@@ -3778,7 +4503,7 @@
     </w:rPrDefault>
     <w:pPrDefault/>
   </w:docDefaults>
-  <w:latentStyles w:defLockedState="0" w:defUIPriority="99" w:defSemiHidden="0" w:defUnhideWhenUsed="0" w:defQFormat="0" w:count="375">
+  <w:latentStyles w:defLockedState="0" w:defUIPriority="99" w:defSemiHidden="0" w:defUnhideWhenUsed="0" w:defQFormat="0" w:count="376">
     <w:lsdException w:name="Normal" w:uiPriority="0" w:qFormat="1"/>
     <w:lsdException w:name="heading 1" w:uiPriority="9" w:qFormat="1"/>
     <w:lsdException w:name="heading 2" w:semiHidden="1" w:uiPriority="9" w:unhideWhenUsed="1" w:qFormat="1"/>
@@ -3884,7 +4609,6 @@
     <w:lsdException w:name="HTML Sample" w:semiHidden="1" w:unhideWhenUsed="1"/>
     <w:lsdException w:name="HTML Typewriter" w:semiHidden="1" w:unhideWhenUsed="1"/>
     <w:lsdException w:name="HTML Variable" w:semiHidden="1" w:unhideWhenUsed="1"/>
-    <w:lsdException w:name="Normal Table" w:semiHidden="1" w:unhideWhenUsed="1"/>
     <w:lsdException w:name="annotation subject" w:semiHidden="1" w:unhideWhenUsed="1"/>
     <w:lsdException w:name="No List" w:semiHidden="1" w:unhideWhenUsed="1"/>
     <w:lsdException w:name="Outline List 1" w:semiHidden="1" w:unhideWhenUsed="1"/>
@@ -3931,10 +4655,8 @@
     <w:lsdException w:name="Table Subtle 2" w:semiHidden="1" w:unhideWhenUsed="1"/>
     <w:lsdException w:name="Table Web 1" w:semiHidden="1" w:unhideWhenUsed="1"/>
     <w:lsdException w:name="Table Web 2" w:semiHidden="1" w:unhideWhenUsed="1"/>
-    <w:lsdException w:name="Table Web 3" w:semiHidden="1" w:unhideWhenUsed="1"/>
     <w:lsdException w:name="Balloon Text" w:semiHidden="1" w:unhideWhenUsed="1"/>
     <w:lsdException w:name="Table Grid" w:uiPriority="39"/>
-    <w:lsdException w:name="Table Theme" w:semiHidden="1" w:unhideWhenUsed="1"/>
     <w:lsdException w:name="Placeholder Text" w:semiHidden="1"/>
     <w:lsdException w:name="No Spacing" w:uiPriority="1" w:qFormat="1"/>
     <w:lsdException w:name="Light Shading" w:uiPriority="60"/>
@@ -4154,6 +4876,7 @@
     <w:lsdException w:name="Smart Hyperlink" w:semiHidden="1" w:unhideWhenUsed="1"/>
     <w:lsdException w:name="Hashtag" w:semiHidden="1" w:unhideWhenUsed="1"/>
     <w:lsdException w:name="Unresolved Mention" w:semiHidden="1" w:unhideWhenUsed="1"/>
+    <w:lsdException w:name="Smart Link" w:semiHidden="1" w:unhideWhenUsed="1"/>
   </w:latentStyles>
   <w:style w:type="paragraph" w:default="1" w:styleId="Normal">
     <w:name w:val="Normal"/>
